--- a/báo cáo/báo cáo.docx
+++ b/báo cáo/báo cáo.docx
@@ -2530,6 +2530,13 @@
         </w:rPr>
         <w:t>Là một cấu trúc dữ liệu hoạt động theo nguyên tắt FIFO (First in, First out</w:t>
       </w:r>
+      <w:r>
+        <w:rPr>
+          <w:rFonts w:cs="Times New Roman"/>
+          <w:lang w:val="en-US"/>
+        </w:rPr>
+        <w:t>).</w:t>
+      </w:r>
     </w:p>
     <w:p>
       <w:pPr>
@@ -2572,6 +2579,13 @@
         </w:rPr>
         <w:t>Enqueue: Thêm phần tử vào cuối hàng đợi</w:t>
       </w:r>
+      <w:r>
+        <w:rPr>
+          <w:rFonts w:cs="Times New Roman"/>
+          <w:lang w:val="en-US"/>
+        </w:rPr>
+        <w:t>.</w:t>
+      </w:r>
     </w:p>
     <w:p>
       <w:pPr>
@@ -2598,6 +2612,13 @@
           <w:rFonts w:cs="Times New Roman"/>
         </w:rPr>
         <w:t>equeue: Lấy và loại bỏ phần tử đầu hàng đợi</w:t>
+      </w:r>
+      <w:r>
+        <w:rPr>
+          <w:rFonts w:cs="Times New Roman"/>
+          <w:lang w:val="en-US"/>
+        </w:rPr>
+        <w:t>.</w:t>
       </w:r>
     </w:p>
     <w:p>
@@ -7531,17 +7552,8 @@
           <w:rFonts w:cs="Times New Roman"/>
           <w:lang w:val="en-US"/>
         </w:rPr>
-        <w:t xml:space="preserve">Hỗ trợ người dùng học từ vựng hiểu quả </w:t>
-      </w:r>
-      <w:proofErr w:type="gramStart"/>
-      <w:r>
-        <w:rPr>
-          <w:rFonts w:cs="Times New Roman"/>
-          <w:lang w:val="en-US"/>
-        </w:rPr>
-        <w:t>hơn .</w:t>
-      </w:r>
-      <w:proofErr w:type="gramEnd"/>
+        <w:t>Hỗ trợ người dùng học từ vựng hiểu quả hơn .</w:t>
+      </w:r>
     </w:p>
     <w:p>
       <w:pPr>
@@ -7625,15 +7637,7 @@
           <w:rFonts w:cs="Times New Roman"/>
           <w:lang w:val="en-US"/>
         </w:rPr>
-        <w:t xml:space="preserve">tra cứu nghĩa của </w:t>
-      </w:r>
-      <w:proofErr w:type="gramStart"/>
-      <w:r>
-        <w:rPr>
-          <w:rFonts w:cs="Times New Roman"/>
-          <w:lang w:val="en-US"/>
-        </w:rPr>
-        <w:t>từ</w:t>
+        <w:t>tra cứu nghĩa của từ</w:t>
       </w:r>
       <w:r>
         <w:rPr>
@@ -7649,7 +7653,6 @@
         </w:rPr>
         <w:t>.</w:t>
       </w:r>
-      <w:proofErr w:type="gramEnd"/>
     </w:p>
     <w:p>
       <w:pPr>
@@ -9469,7 +9472,6 @@
         <w:jc w:val="both"/>
         <w:rPr>
           <w:rFonts w:cs="Times New Roman"/>
-          <w:lang w:val="en-US"/>
         </w:rPr>
       </w:pPr>
       <w:r>
@@ -9507,7 +9509,6 @@
       <w:r>
         <w:rPr>
           <w:rFonts w:cs="Times New Roman"/>
-          <w:lang w:val="en-US"/>
         </w:rPr>
         <w:t>Đánh giá</w:t>
       </w:r>
@@ -9521,7 +9522,6 @@
           <w:rFonts w:cs="Times New Roman"/>
           <w:b/>
           <w:bCs/>
-          <w:lang w:val="en-US"/>
         </w:rPr>
       </w:pPr>
       <w:bookmarkStart w:id="37" w:name="_1lbxx8kailit" w:colFirst="0" w:colLast="0"/>
@@ -9531,7 +9531,6 @@
           <w:rFonts w:cs="Times New Roman"/>
           <w:b/>
           <w:bCs/>
-          <w:lang w:val="en-US"/>
         </w:rPr>
         <w:t>Đánh giá giải thuật:</w:t>
       </w:r>
@@ -9550,7 +9549,6 @@
       <w:r>
         <w:rPr>
           <w:rFonts w:cs="Times New Roman"/>
-          <w:lang w:val="en-US"/>
         </w:rPr>
         <w:t xml:space="preserve">Cấu trúc HashTable: Được sử dụng để lưu trữ các từ và định nghĩa của chúng. Độ phức tạp của thuật toán thao tác tìm kiếm trong bảng băm là O(1) trung bình, tuy nhiên trong trường hợp xấu(đụng độ nhiều) độ phức tạp có thể là O(N). Để khắc phục thì ở đây ứng dụng đã sử hàm băm </w:t>
       </w:r>
@@ -9563,9 +9561,15 @@
       <w:r>
         <w:rPr>
           <w:rFonts w:cs="Times New Roman"/>
-          <w:lang w:val="en-US"/>
-        </w:rPr>
-        <w:t xml:space="preserve"> giúp phân bố các giá trị key đều tránh độ đụng độ. Nhằm tăng tốc độ tìm kiếm từ của từ điển</w:t>
+        </w:rPr>
+        <w:t xml:space="preserve"> giúp phân bố các giá trị key đều tránh độ đụng độ. </w:t>
+      </w:r>
+      <w:r>
+        <w:rPr>
+          <w:rFonts w:cs="Times New Roman"/>
+          <w:lang w:val="en-US"/>
+        </w:rPr>
+        <w:t>Nhằm tăng tốc độ tìm kiếm từ của từ điển</w:t>
       </w:r>
     </w:p>
     <w:p>
@@ -9929,7 +9933,6 @@
         <w:jc w:val="both"/>
         <w:rPr>
           <w:rFonts w:cs="Times New Roman"/>
-          <w:lang w:val="en-US"/>
         </w:rPr>
       </w:pPr>
       <w:r>
@@ -9937,30 +9940,9 @@
           <w:rFonts w:cs="Times New Roman"/>
           <w:b/>
           <w:bCs/>
-          <w:lang w:val="en-US"/>
-        </w:rPr>
-        <w:t>Dưới đây là giao diện</w:t>
-      </w:r>
-      <w:r>
-        <w:rPr>
-          <w:rFonts w:cs="Times New Roman"/>
-          <w:b/>
-          <w:bCs/>
-          <w:lang w:val="en-US"/>
-        </w:rPr>
-        <w:t xml:space="preserve"> bắt đầu của chương trình với 2 tab là BFS minh họa kết quả duyệt BFS và tab QUEUE minh họa cấu trúc dữ liệu QUEUE và các chức năng của </w:t>
-      </w:r>
-      <w:proofErr w:type="gramStart"/>
-      <w:r>
-        <w:rPr>
-          <w:rFonts w:cs="Times New Roman"/>
-          <w:b/>
-          <w:bCs/>
-          <w:lang w:val="en-US"/>
-        </w:rPr>
-        <w:t>nó :</w:t>
-      </w:r>
-      <w:proofErr w:type="gramEnd"/>
+        </w:rPr>
+        <w:t>Dưới đây là giao diện bắt đầu của chương trình với 2 tab là BFS minh họa kết quả duyệt BFS và tab QUEUE minh họa cấu trúc dữ liệu QUEUE và các chức năng của nó :</w:t>
+      </w:r>
     </w:p>
     <w:p>
       <w:pPr>
@@ -10360,19 +10342,8 @@
           <w:lang w:val="en-US"/>
         </w:rPr>
         <w:lastRenderedPageBreak/>
-        <w:t xml:space="preserve">Sau khi thêm lần lượt các giá trị 4, 5, 6, 2, </w:t>
-      </w:r>
-      <w:proofErr w:type="gramStart"/>
-      <w:r>
-        <w:rPr>
-          <w:rFonts w:cs="Times New Roman"/>
-          <w:b/>
-          <w:bCs/>
-          <w:lang w:val="en-US"/>
-        </w:rPr>
-        <w:t>3 :</w:t>
-      </w:r>
-      <w:proofErr w:type="gramEnd"/>
+        <w:t>Sau khi thêm lần lượt các giá trị 4, 5, 6, 2, 3 :</w:t>
+      </w:r>
     </w:p>
     <w:p>
       <w:pPr>
@@ -22782,6 +22753,10 @@
 </file>
 
 <file path=customXml/item1.xml><?xml version="1.0" encoding="utf-8"?>
+<b:Sources xmlns:b="http://schemas.openxmlformats.org/officeDocument/2006/bibliography" xmlns="http://schemas.openxmlformats.org/officeDocument/2006/bibliography" SelectedStyle="\APASixthEditionOfficeOnline.xsl" StyleName="APA" Version="6"/>
+</file>
+
+<file path=customXml/item2.xml><?xml version="1.0" encoding="utf-8"?>
 <s:customData xmlns="http://www.wps.cn/officeDocument/2013/wpsCustomData" xmlns:s="http://www.wps.cn/officeDocument/2013/wpsCustomData">
   <customSectProps>
     <customSectPr/>
@@ -22793,22 +22768,18 @@
 </s:customData>
 </file>
 
-<file path=customXml/item2.xml><?xml version="1.0" encoding="utf-8"?>
-<b:Sources xmlns:b="http://schemas.openxmlformats.org/officeDocument/2006/bibliography" xmlns="http://schemas.openxmlformats.org/officeDocument/2006/bibliography" SelectedStyle="\APASixthEditionOfficeOnline.xsl" StyleName="APA" Version="6"/>
+<file path=customXml/itemProps1.xml><?xml version="1.0" encoding="utf-8"?>
+<ds:datastoreItem xmlns:ds="http://schemas.openxmlformats.org/officeDocument/2006/customXml" ds:itemID="{1F430154-4851-43BB-9B55-03AAF484CB54}">
+  <ds:schemaRefs>
+    <ds:schemaRef ds:uri="http://schemas.openxmlformats.org/officeDocument/2006/bibliography"/>
+  </ds:schemaRefs>
+</ds:datastoreItem>
 </file>
 
-<file path=customXml/itemProps1.xml><?xml version="1.0" encoding="utf-8"?>
+<file path=customXml/itemProps2.xml><?xml version="1.0" encoding="utf-8"?>
 <ds:datastoreItem xmlns:ds="http://schemas.openxmlformats.org/officeDocument/2006/customXml" ds:itemID="{B1977F7D-205B-4081-913C-38D41E755F92}">
   <ds:schemaRefs>
     <ds:schemaRef ds:uri="http://www.wps.cn/officeDocument/2013/wpsCustomData"/>
   </ds:schemaRefs>
 </ds:datastoreItem>
-</file>
-
-<file path=customXml/itemProps2.xml><?xml version="1.0" encoding="utf-8"?>
-<ds:datastoreItem xmlns:ds="http://schemas.openxmlformats.org/officeDocument/2006/customXml" ds:itemID="{1F430154-4851-43BB-9B55-03AAF484CB54}">
-  <ds:schemaRefs>
-    <ds:schemaRef ds:uri="http://schemas.openxmlformats.org/officeDocument/2006/bibliography"/>
-  </ds:schemaRefs>
-</ds:datastoreItem>
 </file>